--- a/MayBankTenantCostExtraction.docx
+++ b/MayBankTenantCostExtraction.docx
@@ -64,21 +64,58 @@
           <w:szCs w:val="24"/>
         </w:rPr>
       </w:pPr>
+      <w:r>
+        <w:rPr>
+          <w:sz w:val="24"/>
+          <w:szCs w:val="24"/>
+        </w:rPr>
+        <w:t>Confi</w:t>
+      </w:r>
+      <w:r>
+        <w:rPr>
+          <w:sz w:val="24"/>
+          <w:szCs w:val="24"/>
+        </w:rPr>
+        <w:t>gure</w:t>
+      </w:r>
+      <w:r>
+        <w:rPr>
+          <w:sz w:val="24"/>
+          <w:szCs w:val="24"/>
+        </w:rPr>
+        <w:t xml:space="preserve"> the Tenant Values in Config File in </w:t>
+      </w:r>
       <w:proofErr w:type="spellStart"/>
       <w:r>
         <w:rPr>
-          <w:sz w:val="24"/>
-          <w:szCs w:val="24"/>
-        </w:rPr>
-        <w:t>Configue</w:t>
+          <w:color w:val="2F5496" w:themeColor="accent1" w:themeShade="BF"/>
+          <w:sz w:val="24"/>
+          <w:szCs w:val="24"/>
+        </w:rPr>
+        <w:t>MBTenantExtraction_Data</w:t>
       </w:r>
       <w:proofErr w:type="spellEnd"/>
       <w:r>
         <w:rPr>
-          <w:sz w:val="24"/>
-          <w:szCs w:val="24"/>
-        </w:rPr>
-        <w:t xml:space="preserve"> the Tenant Values in Config File in </w:t>
+          <w:color w:val="2F5496" w:themeColor="accent1" w:themeShade="BF"/>
+          <w:sz w:val="24"/>
+          <w:szCs w:val="24"/>
+        </w:rPr>
+        <w:t>\Config.xlsx</w:t>
+      </w:r>
+      <w:r>
+        <w:rPr>
+          <w:sz w:val="24"/>
+          <w:szCs w:val="24"/>
+        </w:rPr>
+        <w:t xml:space="preserve"> folder </w:t>
+      </w:r>
+      <w:r>
+        <w:rPr>
+          <w:sz w:val="24"/>
+          <w:szCs w:val="24"/>
+        </w:rPr>
+        <w:t>and Sheet name “</w:t>
       </w:r>
       <w:proofErr w:type="spellStart"/>
       <w:r>
@@ -87,15 +124,65 @@
           <w:sz w:val="24"/>
           <w:szCs w:val="24"/>
         </w:rPr>
-        <w:t>MBTenantExtraction_Data</w:t>
+        <w:t>TenantAmount</w:t>
       </w:r>
       <w:proofErr w:type="spellEnd"/>
       <w:r>
         <w:rPr>
-          <w:sz w:val="24"/>
-          <w:szCs w:val="24"/>
-        </w:rPr>
-        <w:t xml:space="preserve"> folder </w:t>
+          <w:color w:val="2F5496" w:themeColor="accent1" w:themeShade="BF"/>
+          <w:sz w:val="24"/>
+          <w:szCs w:val="24"/>
+        </w:rPr>
+        <w:t>”</w:t>
+      </w:r>
+      <w:r>
+        <w:rPr>
+          <w:color w:val="2F5496" w:themeColor="accent1" w:themeShade="BF"/>
+          <w:sz w:val="24"/>
+          <w:szCs w:val="24"/>
+        </w:rPr>
+        <w:br/>
+      </w:r>
+      <w:r>
+        <w:rPr>
+          <w:sz w:val="24"/>
+          <w:szCs w:val="24"/>
+        </w:rPr>
+        <w:drawing>
+          <wp:inline distT="0" distB="0" distL="0" distR="0" wp14:anchorId="62C2C57E" wp14:editId="3F77BB88">
+            <wp:extent cx="2800350" cy="2253062"/>
+            <wp:effectExtent l="0" t="0" r="0" b="0"/>
+            <wp:docPr id="1806594437" name="Picture 1"/>
+            <wp:cNvGraphicFramePr>
+              <a:graphicFrameLocks xmlns:a="http://schemas.openxmlformats.org/drawingml/2006/main" noChangeAspect="1"/>
+            </wp:cNvGraphicFramePr>
+            <a:graphic xmlns:a="http://schemas.openxmlformats.org/drawingml/2006/main">
+              <a:graphicData uri="http://schemas.openxmlformats.org/drawingml/2006/picture">
+                <pic:pic xmlns:pic="http://schemas.openxmlformats.org/drawingml/2006/picture">
+                  <pic:nvPicPr>
+                    <pic:cNvPr id="1806594437" name=""/>
+                    <pic:cNvPicPr/>
+                  </pic:nvPicPr>
+                  <pic:blipFill>
+                    <a:blip r:embed="rId5"/>
+                    <a:stretch>
+                      <a:fillRect/>
+                    </a:stretch>
+                  </pic:blipFill>
+                  <pic:spPr>
+                    <a:xfrm>
+                      <a:off x="0" y="0"/>
+                      <a:ext cx="2804523" cy="2256419"/>
+                    </a:xfrm>
+                    <a:prstGeom prst="rect">
+                      <a:avLst/>
+                    </a:prstGeom>
+                  </pic:spPr>
+                </pic:pic>
+              </a:graphicData>
+            </a:graphic>
+          </wp:inline>
+        </w:drawing>
       </w:r>
     </w:p>
     <w:p>
@@ -129,7 +216,21 @@
           <w:sz w:val="24"/>
           <w:szCs w:val="24"/>
         </w:rPr>
-        <w:t xml:space="preserve">files to </w:t>
+        <w:t>files</w:t>
+      </w:r>
+      <w:r>
+        <w:rPr>
+          <w:sz w:val="24"/>
+          <w:szCs w:val="24"/>
+        </w:rPr>
+        <w:t xml:space="preserve"> (for which you want to run)</w:t>
+      </w:r>
+      <w:r>
+        <w:rPr>
+          <w:sz w:val="24"/>
+          <w:szCs w:val="24"/>
+        </w:rPr>
+        <w:t xml:space="preserve"> to </w:t>
       </w:r>
       <w:proofErr w:type="spellStart"/>
       <w:r>

--- a/MayBankTenantCostExtraction.docx
+++ b/MayBankTenantCostExtraction.docx
@@ -24,17 +24,6 @@
     </w:p>
     <w:p>
       <w:pPr>
-        <w:jc w:val="center"/>
-        <w:rPr>
-          <w:rStyle w:val="Strong"/>
-          <w:rFonts w:ascii="Segoe UI" w:hAnsi="Segoe UI" w:cs="Segoe UI"/>
-          <w:sz w:val="40"/>
-          <w:szCs w:val="40"/>
-        </w:rPr>
-      </w:pPr>
-    </w:p>
-    <w:p>
-      <w:pPr>
         <w:rPr>
           <w:rStyle w:val="Strong"/>
           <w:rFonts w:ascii="Segoe UI" w:hAnsi="Segoe UI" w:cs="Segoe UI"/>
@@ -49,7 +38,58 @@
           <w:sz w:val="28"/>
           <w:szCs w:val="28"/>
         </w:rPr>
-        <w:t xml:space="preserve">Steps to Run the Project – </w:t>
+        <w:t>Project Description:</w:t>
+      </w:r>
+    </w:p>
+    <w:p>
+      <w:pPr>
+        <w:rPr>
+          <w:rStyle w:val="Strong"/>
+          <w:rFonts w:ascii="Segoe UI" w:hAnsi="Segoe UI" w:cs="Segoe UI"/>
+          <w:b w:val="0"/>
+          <w:bCs w:val="0"/>
+          <w:sz w:val="24"/>
+          <w:szCs w:val="24"/>
+        </w:rPr>
+      </w:pPr>
+      <w:r>
+        <w:rPr>
+          <w:rStyle w:val="Strong"/>
+          <w:rFonts w:ascii="Segoe UI" w:hAnsi="Segoe UI" w:cs="Segoe UI"/>
+          <w:b w:val="0"/>
+          <w:bCs w:val="0"/>
+          <w:sz w:val="24"/>
+          <w:szCs w:val="24"/>
+        </w:rPr>
+        <w:t>Extract the data from May Bank Statement in PDF file. Extract all the Transaction having Transaction amount as in the Tenant Sheet. Copy the Transaction detail and Amount to an Excel Sheet.</w:t>
+      </w:r>
+    </w:p>
+    <w:p>
+      <w:pPr>
+        <w:rPr>
+          <w:rStyle w:val="Strong"/>
+          <w:rFonts w:ascii="Segoe UI" w:hAnsi="Segoe UI" w:cs="Segoe UI"/>
+          <w:sz w:val="28"/>
+          <w:szCs w:val="28"/>
+        </w:rPr>
+      </w:pPr>
+      <w:r>
+        <w:rPr>
+          <w:rStyle w:val="Strong"/>
+          <w:rFonts w:ascii="Segoe UI" w:hAnsi="Segoe UI" w:cs="Segoe UI"/>
+          <w:sz w:val="28"/>
+          <w:szCs w:val="28"/>
+        </w:rPr>
+        <w:t xml:space="preserve">Steps to Run the </w:t>
+      </w:r>
+      <w:r>
+        <w:rPr>
+          <w:rStyle w:val="Strong"/>
+          <w:rFonts w:ascii="Segoe UI" w:hAnsi="Segoe UI" w:cs="Segoe UI"/>
+          <w:sz w:val="28"/>
+          <w:szCs w:val="28"/>
+        </w:rPr>
+        <w:t>Project:</w:t>
       </w:r>
     </w:p>
     <w:p>
@@ -145,6 +185,7 @@
       </w:r>
       <w:r>
         <w:rPr>
+          <w:noProof/>
           <w:sz w:val="24"/>
           <w:szCs w:val="24"/>
         </w:rPr>
